--- a/SWB4/swbsocial/doc/seguimiento semanal/2012.09.10 al 2012.09.14/WJRL_18_Support.docx
+++ b/SWB4/swbsocial/doc/seguimiento semanal/2012.09.10 al 2012.09.14/WJRL_18_Support.docx
@@ -9,223 +9,222 @@
           <w:lang w:val="es-MX"/>
         </w:rPr>
       </w:pPr>
-      <w:r>
-        <w:rPr>
-          <w:lang w:val="es-MX"/>
-        </w:rPr>
-        <w:t>REPORTE DE SOPORTE</w:t>
-      </w:r>
-    </w:p>
-    <w:p>
-      <w:pPr>
-        <w:rPr>
-          <w:lang w:val="es-MX"/>
-        </w:rPr>
-      </w:pPr>
-    </w:p>
-    <w:p>
-      <w:pPr>
-        <w:pStyle w:val="Ttulo2"/>
-        <w:rPr>
-          <w:lang w:val="es-MX"/>
-        </w:rPr>
-      </w:pPr>
-      <w:r>
-        <w:rPr>
-          <w:lang w:val="es-MX"/>
-        </w:rPr>
-        <w:t>Uso de nuevas herramientas</w:t>
-      </w:r>
-    </w:p>
-    <w:p>
-      <w:pPr>
-        <w:jc w:val="both"/>
-        <w:rPr>
-          <w:lang w:val="es-MX"/>
-        </w:rPr>
-      </w:pPr>
-      <w:r>
-        <w:rPr>
-          <w:lang w:val="es-MX"/>
-        </w:rPr>
-        <w:t xml:space="preserve">En esta semana </w:t>
-      </w:r>
-      <w:r>
-        <w:rPr>
-          <w:lang w:val="es-MX"/>
-        </w:rPr>
-        <w:t xml:space="preserve">no </w:t>
-      </w:r>
-      <w:r>
-        <w:rPr>
-          <w:lang w:val="es-MX"/>
-        </w:rPr>
-        <w:t xml:space="preserve">se reportó el uso </w:t>
-      </w:r>
-      <w:r>
-        <w:rPr>
-          <w:lang w:val="es-MX"/>
-        </w:rPr>
-        <w:t>de una nueva</w:t>
-      </w:r>
-      <w:r>
-        <w:rPr>
-          <w:lang w:val="es-MX"/>
-        </w:rPr>
-        <w:t xml:space="preserve"> herramienta</w:t>
-      </w:r>
-      <w:r>
-        <w:rPr>
-          <w:lang w:val="es-MX"/>
-        </w:rPr>
-        <w:t>.</w:t>
-      </w:r>
-      <w:r>
-        <w:rPr>
-          <w:lang w:val="es-MX"/>
-        </w:rPr>
-        <w:t xml:space="preserve"> </w:t>
-      </w:r>
-      <w:r>
-        <w:rPr>
-          <w:lang w:val="es-MX"/>
-        </w:rPr>
-        <w:t>T</w:t>
-      </w:r>
-      <w:r>
-        <w:rPr>
-          <w:lang w:val="es-MX"/>
-        </w:rPr>
-        <w:t xml:space="preserve">ampoco </w:t>
-      </w:r>
-      <w:r>
-        <w:rPr>
-          <w:lang w:val="es-MX"/>
-        </w:rPr>
-        <w:t xml:space="preserve">se reporta problemas </w:t>
-      </w:r>
-      <w:r>
-        <w:rPr>
-          <w:lang w:val="es-MX"/>
-        </w:rPr>
-        <w:t>con el funcionamiento de alguna</w:t>
-      </w:r>
-      <w:r>
-        <w:rPr>
-          <w:lang w:val="es-MX"/>
-        </w:rPr>
-        <w:t xml:space="preserve"> ya existente.</w:t>
-      </w:r>
-    </w:p>
-    <w:p>
-      <w:pPr>
-        <w:pStyle w:val="Ttulo2"/>
-        <w:rPr>
-          <w:lang w:val="es-MX"/>
-        </w:rPr>
-      </w:pPr>
-    </w:p>
-    <w:p>
-      <w:pPr>
-        <w:pStyle w:val="Ttulo2"/>
-        <w:rPr>
-          <w:lang w:val="es-MX"/>
-        </w:rPr>
-      </w:pPr>
-      <w:r>
-        <w:rPr>
-          <w:lang w:val="es-MX"/>
-        </w:rPr>
-        <w:t>Reutilización de Código</w:t>
-      </w:r>
-    </w:p>
-    <w:p>
-      <w:pPr>
-        <w:jc w:val="both"/>
-        <w:rPr>
-          <w:lang w:val="es-MX"/>
-        </w:rPr>
-      </w:pPr>
-      <w:r>
-        <w:rPr>
-          <w:lang w:val="es-MX"/>
-        </w:rPr>
-        <w:t>No se agregó ninguna par</w:t>
-      </w:r>
-      <w:r>
-        <w:rPr>
-          <w:lang w:val="es-MX"/>
-        </w:rPr>
-        <w:t>te a la reutilización de código, por lo que no se ha actualizado la lista de clases con código reutilizable.</w:t>
-      </w:r>
-    </w:p>
-    <w:p>
-      <w:pPr>
-        <w:jc w:val="both"/>
-        <w:rPr>
-          <w:lang w:val="es-MX"/>
-        </w:rPr>
-      </w:pPr>
-    </w:p>
-    <w:p>
-      <w:pPr>
-        <w:pStyle w:val="Ttulo2"/>
-        <w:rPr>
-          <w:lang w:val="es-MX"/>
-        </w:rPr>
-      </w:pPr>
-      <w:r>
-        <w:rPr>
-          <w:lang w:val="es-MX"/>
-        </w:rPr>
-        <w:t>Control de Cambios</w:t>
-      </w:r>
-    </w:p>
-    <w:p>
-      <w:pPr>
-        <w:jc w:val="both"/>
-        <w:rPr>
-          <w:lang w:val="es-MX"/>
-        </w:rPr>
-      </w:pPr>
-      <w:r>
-        <w:rPr>
-          <w:lang w:val="es-MX"/>
-        </w:rPr>
-        <w:t xml:space="preserve">La definición de los productos controlados se llevará a cabo al final de </w:t>
-      </w:r>
-      <w:r>
-        <w:rPr>
-          <w:lang w:val="es-MX"/>
-        </w:rPr>
-        <w:t>la primera versión del proyecto, por lo que no existen productos controlados, cambios a productos controlados y no puede evaluarse si se está trabajando de manera efectiva para el control de cambios.</w:t>
-      </w:r>
-    </w:p>
-    <w:p>
-      <w:pPr>
-        <w:jc w:val="both"/>
-        <w:rPr>
-          <w:lang w:val="es-MX"/>
-        </w:rPr>
-      </w:pPr>
-    </w:p>
-    <w:p>
-      <w:pPr>
-        <w:jc w:val="both"/>
-        <w:rPr>
-          <w:lang w:val="es-MX"/>
-        </w:rPr>
-      </w:pPr>
-    </w:p>
-    <w:p>
-      <w:pPr>
-        <w:jc w:val="both"/>
-        <w:rPr>
-          <w:lang w:val="es-MX"/>
-        </w:rPr>
-      </w:pPr>
       <w:bookmarkStart w:id="0" w:name="_GoBack"/>
       <w:bookmarkEnd w:id="0"/>
+      <w:r>
+        <w:rPr>
+          <w:lang w:val="es-MX"/>
+        </w:rPr>
+        <w:t>REPORTE DE SOPORTE</w:t>
+      </w:r>
+    </w:p>
+    <w:p>
+      <w:pPr>
+        <w:rPr>
+          <w:lang w:val="es-MX"/>
+        </w:rPr>
+      </w:pPr>
+    </w:p>
+    <w:p>
+      <w:pPr>
+        <w:pStyle w:val="Ttulo2"/>
+        <w:rPr>
+          <w:lang w:val="es-MX"/>
+        </w:rPr>
+      </w:pPr>
+      <w:r>
+        <w:rPr>
+          <w:lang w:val="es-MX"/>
+        </w:rPr>
+        <w:t>Uso de nuevas herramientas</w:t>
+      </w:r>
+    </w:p>
+    <w:p>
+      <w:pPr>
+        <w:jc w:val="both"/>
+        <w:rPr>
+          <w:lang w:val="es-MX"/>
+        </w:rPr>
+      </w:pPr>
+      <w:r>
+        <w:rPr>
+          <w:lang w:val="es-MX"/>
+        </w:rPr>
+        <w:t xml:space="preserve">En esta semana </w:t>
+      </w:r>
+      <w:r>
+        <w:rPr>
+          <w:lang w:val="es-MX"/>
+        </w:rPr>
+        <w:t xml:space="preserve">no </w:t>
+      </w:r>
+      <w:r>
+        <w:rPr>
+          <w:lang w:val="es-MX"/>
+        </w:rPr>
+        <w:t xml:space="preserve">se reportó el uso </w:t>
+      </w:r>
+      <w:r>
+        <w:rPr>
+          <w:lang w:val="es-MX"/>
+        </w:rPr>
+        <w:t>de una nueva</w:t>
+      </w:r>
+      <w:r>
+        <w:rPr>
+          <w:lang w:val="es-MX"/>
+        </w:rPr>
+        <w:t xml:space="preserve"> herramienta</w:t>
+      </w:r>
+      <w:r>
+        <w:rPr>
+          <w:lang w:val="es-MX"/>
+        </w:rPr>
+        <w:t>.</w:t>
+      </w:r>
+      <w:r>
+        <w:rPr>
+          <w:lang w:val="es-MX"/>
+        </w:rPr>
+        <w:t xml:space="preserve"> </w:t>
+      </w:r>
+      <w:r>
+        <w:rPr>
+          <w:lang w:val="es-MX"/>
+        </w:rPr>
+        <w:t>T</w:t>
+      </w:r>
+      <w:r>
+        <w:rPr>
+          <w:lang w:val="es-MX"/>
+        </w:rPr>
+        <w:t xml:space="preserve">ampoco </w:t>
+      </w:r>
+      <w:r>
+        <w:rPr>
+          <w:lang w:val="es-MX"/>
+        </w:rPr>
+        <w:t xml:space="preserve">se reporta problemas </w:t>
+      </w:r>
+      <w:r>
+        <w:rPr>
+          <w:lang w:val="es-MX"/>
+        </w:rPr>
+        <w:t>con el funcionamiento de alguna</w:t>
+      </w:r>
+      <w:r>
+        <w:rPr>
+          <w:lang w:val="es-MX"/>
+        </w:rPr>
+        <w:t xml:space="preserve"> ya existente.</w:t>
+      </w:r>
+    </w:p>
+    <w:p>
+      <w:pPr>
+        <w:rPr>
+          <w:lang w:val="es-MX"/>
+        </w:rPr>
+      </w:pPr>
+    </w:p>
+    <w:p>
+      <w:pPr>
+        <w:pStyle w:val="Ttulo2"/>
+        <w:rPr>
+          <w:lang w:val="es-MX"/>
+        </w:rPr>
+      </w:pPr>
+      <w:r>
+        <w:rPr>
+          <w:lang w:val="es-MX"/>
+        </w:rPr>
+        <w:t>Reutilización de Código</w:t>
+      </w:r>
+    </w:p>
+    <w:p>
+      <w:pPr>
+        <w:jc w:val="both"/>
+        <w:rPr>
+          <w:lang w:val="es-MX"/>
+        </w:rPr>
+      </w:pPr>
+      <w:r>
+        <w:rPr>
+          <w:lang w:val="es-MX"/>
+        </w:rPr>
+        <w:t>No se agregó ninguna par</w:t>
+      </w:r>
+      <w:r>
+        <w:rPr>
+          <w:lang w:val="es-MX"/>
+        </w:rPr>
+        <w:t>te a la reutilización de código, por lo que no se ha actualizado la lista de clases con código reutilizable.</w:t>
+      </w:r>
+    </w:p>
+    <w:p>
+      <w:pPr>
+        <w:jc w:val="both"/>
+        <w:rPr>
+          <w:lang w:val="es-MX"/>
+        </w:rPr>
+      </w:pPr>
+    </w:p>
+    <w:p>
+      <w:pPr>
+        <w:pStyle w:val="Ttulo2"/>
+        <w:rPr>
+          <w:lang w:val="es-MX"/>
+        </w:rPr>
+      </w:pPr>
+      <w:r>
+        <w:rPr>
+          <w:lang w:val="es-MX"/>
+        </w:rPr>
+        <w:t>Control de Cambios</w:t>
+      </w:r>
+    </w:p>
+    <w:p>
+      <w:pPr>
+        <w:jc w:val="both"/>
+        <w:rPr>
+          <w:lang w:val="es-MX"/>
+        </w:rPr>
+      </w:pPr>
+      <w:r>
+        <w:rPr>
+          <w:lang w:val="es-MX"/>
+        </w:rPr>
+        <w:t xml:space="preserve">La definición de los productos controlados se llevará a cabo al final de </w:t>
+      </w:r>
+      <w:r>
+        <w:rPr>
+          <w:lang w:val="es-MX"/>
+        </w:rPr>
+        <w:t>la primera versión del proyecto, por lo que no existen productos controlados, cambios a productos controlados y no puede evaluarse si se está trabajando de manera efectiva para el control de cambios.</w:t>
+      </w:r>
+    </w:p>
+    <w:p>
+      <w:pPr>
+        <w:jc w:val="both"/>
+        <w:rPr>
+          <w:lang w:val="es-MX"/>
+        </w:rPr>
+      </w:pPr>
+    </w:p>
+    <w:p>
+      <w:pPr>
+        <w:jc w:val="both"/>
+        <w:rPr>
+          <w:lang w:val="es-MX"/>
+        </w:rPr>
+      </w:pPr>
+    </w:p>
+    <w:p>
+      <w:pPr>
+        <w:jc w:val="both"/>
+        <w:rPr>
+          <w:lang w:val="es-MX"/>
+        </w:rPr>
+      </w:pPr>
     </w:p>
     <w:p>
       <w:pPr>
